--- a/法令ファイル/障害者虐待の防止、障害者の養護者に対する支援等に関する法律施行規則/障害者虐待の防止、障害者の養護者に対する支援等に関する法律施行規則（平成二十四年厚生労働省令第百三十二号）.docx
+++ b/法令ファイル/障害者虐待の防止、障害者の養護者に対する支援等に関する法律施行規則/障害者虐待の防止、障害者の養護者に対する支援等に関する法律施行規則（平成二十四年厚生労働省令第百三十二号）.docx
@@ -40,103 +40,67 @@
     </w:p>
     <w:p>
       <w:pPr>
-        <w:pStyle w:val="Heading6"/>
+        <w:pStyle w:val="ListBullet"/>
         <w:ind w:left="880"/>
       </w:pPr>
       <w:r>
         <w:t>一</w:t>
-      </w:r>
-    </w:p>
-    <w:p>
-      <w:pPr>
-        <w:ind w:left="880"/>
-      </w:pPr>
-      <w:r>
+        <w:br/>
         <w:t>障害者福祉施設等の名称、所在地及び種別</w:t>
       </w:r>
     </w:p>
     <w:p>
       <w:pPr>
-        <w:pStyle w:val="Heading6"/>
+        <w:pStyle w:val="ListBullet"/>
         <w:ind w:left="880"/>
       </w:pPr>
       <w:r>
         <w:t>二</w:t>
-      </w:r>
-    </w:p>
-    <w:p>
-      <w:pPr>
-        <w:ind w:left="880"/>
-      </w:pPr>
-      <w:r>
+        <w:br/>
         <w:t>障害者福祉施設従事者等による虐待を受けた又は受けたと思われる障害者の氏名、性別、年齢、障害の種類、障害支援区分（障害者の日常生活及び社会生活を総合的に支援するための法律（平成十七年法律第百二十三号）第四条第四項に規定する障害支援区分をいう。以下同じ。）その他の心身の状況</w:t>
       </w:r>
     </w:p>
     <w:p>
       <w:pPr>
-        <w:pStyle w:val="Heading6"/>
+        <w:pStyle w:val="ListBullet"/>
         <w:ind w:left="880"/>
       </w:pPr>
       <w:r>
         <w:t>三</w:t>
-      </w:r>
-    </w:p>
-    <w:p>
-      <w:pPr>
-        <w:ind w:left="880"/>
-      </w:pPr>
-      <w:r>
+        <w:br/>
         <w:t>障害者福祉施設従事者等による虐待の種別、内容及び発生要因</w:t>
       </w:r>
     </w:p>
     <w:p>
       <w:pPr>
-        <w:pStyle w:val="Heading6"/>
+        <w:pStyle w:val="ListBullet"/>
         <w:ind w:left="880"/>
       </w:pPr>
       <w:r>
         <w:t>四</w:t>
-      </w:r>
-    </w:p>
-    <w:p>
-      <w:pPr>
-        <w:ind w:left="880"/>
-      </w:pPr>
-      <w:r>
+        <w:br/>
         <w:t>障害者福祉施設従事者等による虐待を行った障害者福祉施設従事者等（法第二条第四項に規定する障害者福祉施設従事者等をいう。以下同じ。）の氏名、生年月日及び職種</w:t>
       </w:r>
     </w:p>
     <w:p>
       <w:pPr>
-        <w:pStyle w:val="Heading6"/>
+        <w:pStyle w:val="ListBullet"/>
         <w:ind w:left="880"/>
       </w:pPr>
       <w:r>
         <w:t>五</w:t>
-      </w:r>
-    </w:p>
-    <w:p>
-      <w:pPr>
-        <w:ind w:left="880"/>
-      </w:pPr>
-      <w:r>
+        <w:br/>
         <w:t>市町村が行った対応</w:t>
       </w:r>
     </w:p>
     <w:p>
       <w:pPr>
-        <w:pStyle w:val="Heading6"/>
+        <w:pStyle w:val="ListBullet"/>
         <w:ind w:left="880"/>
       </w:pPr>
       <w:r>
         <w:t>六</w:t>
-      </w:r>
-    </w:p>
-    <w:p>
-      <w:pPr>
-        <w:ind w:left="880"/>
-      </w:pPr>
-      <w:r>
+        <w:br/>
         <w:t>障害者福祉施設従事者等による虐待が行われた障害者福祉施設等において改善措置が採られている場合にはその内容</w:t>
       </w:r>
     </w:p>
@@ -155,35 +119,23 @@
     </w:p>
     <w:p>
       <w:pPr>
-        <w:pStyle w:val="Heading6"/>
+        <w:pStyle w:val="ListBullet"/>
         <w:ind w:left="880"/>
       </w:pPr>
       <w:r>
         <w:t>一</w:t>
-      </w:r>
-    </w:p>
-    <w:p>
-      <w:pPr>
-        <w:ind w:left="880"/>
-      </w:pPr>
-      <w:r>
+        <w:br/>
         <w:t>障害者福祉施設従事者等による虐待があった障害者福祉施設等の種別</w:t>
       </w:r>
     </w:p>
     <w:p>
       <w:pPr>
-        <w:pStyle w:val="Heading6"/>
+        <w:pStyle w:val="ListBullet"/>
         <w:ind w:left="880"/>
       </w:pPr>
       <w:r>
         <w:t>二</w:t>
-      </w:r>
-    </w:p>
-    <w:p>
-      <w:pPr>
-        <w:ind w:left="880"/>
-      </w:pPr>
-      <w:r>
+        <w:br/>
         <w:t>障害者福祉施設従事者等による虐待を行った障害者福祉施設従事者等の職種</w:t>
       </w:r>
     </w:p>
@@ -202,103 +154,67 @@
     </w:p>
     <w:p>
       <w:pPr>
-        <w:pStyle w:val="Heading6"/>
+        <w:pStyle w:val="ListBullet"/>
         <w:ind w:left="880"/>
       </w:pPr>
       <w:r>
         <w:t>一</w:t>
-      </w:r>
-    </w:p>
-    <w:p>
-      <w:pPr>
-        <w:ind w:left="880"/>
-      </w:pPr>
-      <w:r>
+        <w:br/>
         <w:t>事業所の名称、所在地、業種及び規模</w:t>
       </w:r>
     </w:p>
     <w:p>
       <w:pPr>
-        <w:pStyle w:val="Heading6"/>
+        <w:pStyle w:val="ListBullet"/>
         <w:ind w:left="880"/>
       </w:pPr>
       <w:r>
         <w:t>二</w:t>
-      </w:r>
-    </w:p>
-    <w:p>
-      <w:pPr>
-        <w:ind w:left="880"/>
-      </w:pPr>
-      <w:r>
+        <w:br/>
         <w:t>使用者による虐待を受けた又は受けたと思われる障害者（以下「被虐待者」という。）の氏名、性別、年齢、障害の種類、障害支援区分その他の心身の状況及び雇用形態</w:t>
       </w:r>
     </w:p>
     <w:p>
       <w:pPr>
-        <w:pStyle w:val="Heading6"/>
+        <w:pStyle w:val="ListBullet"/>
         <w:ind w:left="880"/>
       </w:pPr>
       <w:r>
         <w:t>三</w:t>
-      </w:r>
-    </w:p>
-    <w:p>
-      <w:pPr>
-        <w:ind w:left="880"/>
-      </w:pPr>
-      <w:r>
+        <w:br/>
         <w:t>使用者による虐待の種別、内容及び発生要因</w:t>
       </w:r>
     </w:p>
     <w:p>
       <w:pPr>
-        <w:pStyle w:val="Heading6"/>
+        <w:pStyle w:val="ListBullet"/>
         <w:ind w:left="880"/>
       </w:pPr>
       <w:r>
         <w:t>四</w:t>
-      </w:r>
-    </w:p>
-    <w:p>
-      <w:pPr>
-        <w:ind w:left="880"/>
-      </w:pPr>
-      <w:r>
+        <w:br/>
         <w:t>使用者による虐待を行った使用者（法第二条第五項に規定する使用者をいう。以下同じ。）の氏名、生年月日及び被虐待者との関係</w:t>
       </w:r>
     </w:p>
     <w:p>
       <w:pPr>
-        <w:pStyle w:val="Heading6"/>
+        <w:pStyle w:val="ListBullet"/>
         <w:ind w:left="880"/>
       </w:pPr>
       <w:r>
         <w:t>五</w:t>
-      </w:r>
-    </w:p>
-    <w:p>
-      <w:pPr>
-        <w:ind w:left="880"/>
-      </w:pPr>
-      <w:r>
+        <w:br/>
         <w:t>市町村が行った対応</w:t>
       </w:r>
     </w:p>
     <w:p>
       <w:pPr>
-        <w:pStyle w:val="Heading6"/>
+        <w:pStyle w:val="ListBullet"/>
         <w:ind w:left="880"/>
       </w:pPr>
       <w:r>
         <w:t>六</w:t>
-      </w:r>
-    </w:p>
-    <w:p>
-      <w:pPr>
-        <w:ind w:left="880"/>
-      </w:pPr>
-      <w:r>
+        <w:br/>
         <w:t>使用者による虐待が行われた事業所において改善措置が採られている場合にはその内容</w:t>
       </w:r>
     </w:p>
@@ -317,103 +233,67 @@
     </w:p>
     <w:p>
       <w:pPr>
-        <w:pStyle w:val="Heading6"/>
+        <w:pStyle w:val="ListBullet"/>
         <w:ind w:left="880"/>
       </w:pPr>
       <w:r>
         <w:t>一</w:t>
-      </w:r>
-    </w:p>
-    <w:p>
-      <w:pPr>
-        <w:ind w:left="880"/>
-      </w:pPr>
-      <w:r>
+        <w:br/>
         <w:t>事業所の名称、所在地、業種及び規模</w:t>
       </w:r>
     </w:p>
     <w:p>
       <w:pPr>
-        <w:pStyle w:val="Heading6"/>
+        <w:pStyle w:val="ListBullet"/>
         <w:ind w:left="880"/>
       </w:pPr>
       <w:r>
         <w:t>二</w:t>
-      </w:r>
-    </w:p>
-    <w:p>
-      <w:pPr>
-        <w:ind w:left="880"/>
-      </w:pPr>
-      <w:r>
+        <w:br/>
         <w:t>被虐待者の氏名、性別、年齢、障害の種類、障害支援区分その他の心身の状況及び雇用形態</w:t>
       </w:r>
     </w:p>
     <w:p>
       <w:pPr>
-        <w:pStyle w:val="Heading6"/>
+        <w:pStyle w:val="ListBullet"/>
         <w:ind w:left="880"/>
       </w:pPr>
       <w:r>
         <w:t>三</w:t>
-      </w:r>
-    </w:p>
-    <w:p>
-      <w:pPr>
-        <w:ind w:left="880"/>
-      </w:pPr>
-      <w:r>
+        <w:br/>
         <w:t>使用者による虐待の種別、内容及び発生要因</w:t>
       </w:r>
     </w:p>
     <w:p>
       <w:pPr>
-        <w:pStyle w:val="Heading6"/>
+        <w:pStyle w:val="ListBullet"/>
         <w:ind w:left="880"/>
       </w:pPr>
       <w:r>
         <w:t>四</w:t>
-      </w:r>
-    </w:p>
-    <w:p>
-      <w:pPr>
-        <w:ind w:left="880"/>
-      </w:pPr>
-      <w:r>
+        <w:br/>
         <w:t>使用者による虐待を行った使用者の氏名、生年月日及び被虐待者との関係</w:t>
       </w:r>
     </w:p>
     <w:p>
       <w:pPr>
-        <w:pStyle w:val="Heading6"/>
+        <w:pStyle w:val="ListBullet"/>
         <w:ind w:left="880"/>
       </w:pPr>
       <w:r>
         <w:t>五</w:t>
-      </w:r>
-    </w:p>
-    <w:p>
-      <w:pPr>
-        <w:ind w:left="880"/>
-      </w:pPr>
-      <w:r>
+        <w:br/>
         <w:t>都道府県及び市町村が行った対応</w:t>
       </w:r>
     </w:p>
     <w:p>
       <w:pPr>
-        <w:pStyle w:val="Heading6"/>
+        <w:pStyle w:val="ListBullet"/>
         <w:ind w:left="880"/>
       </w:pPr>
       <w:r>
         <w:t>六</w:t>
-      </w:r>
-    </w:p>
-    <w:p>
-      <w:pPr>
-        <w:ind w:left="880"/>
-      </w:pPr>
-      <w:r>
+        <w:br/>
         <w:t>使用者による虐待が行われた事業所において改善措置が採られている場合にはその内容</w:t>
       </w:r>
     </w:p>
@@ -445,35 +325,23 @@
     </w:p>
     <w:p>
       <w:pPr>
-        <w:pStyle w:val="Heading6"/>
+        <w:pStyle w:val="ListBullet"/>
         <w:ind w:left="880"/>
       </w:pPr>
       <w:r>
         <w:t>一</w:t>
-      </w:r>
-    </w:p>
-    <w:p>
-      <w:pPr>
-        <w:ind w:left="880"/>
-      </w:pPr>
-      <w:r>
+        <w:br/>
         <w:t>使用者による虐待があった事業所の業種及び規模</w:t>
       </w:r>
     </w:p>
     <w:p>
       <w:pPr>
-        <w:pStyle w:val="Heading6"/>
+        <w:pStyle w:val="ListBullet"/>
         <w:ind w:left="880"/>
       </w:pPr>
       <w:r>
         <w:t>二</w:t>
-      </w:r>
-    </w:p>
-    <w:p>
-      <w:pPr>
-        <w:ind w:left="880"/>
-      </w:pPr>
-      <w:r>
+        <w:br/>
         <w:t>使用者による虐待を行った使用者と被虐侍者との関係</w:t>
       </w:r>
     </w:p>
@@ -492,52 +360,34 @@
     </w:p>
     <w:p>
       <w:pPr>
-        <w:pStyle w:val="Heading6"/>
+        <w:pStyle w:val="ListBullet"/>
         <w:ind w:left="880"/>
       </w:pPr>
       <w:r>
         <w:t>一</w:t>
-      </w:r>
-    </w:p>
-    <w:p>
-      <w:pPr>
-        <w:ind w:left="880"/>
-      </w:pPr>
-      <w:r>
+        <w:br/>
         <w:t>一日に保育する乳幼児（児童福祉法第四条第一項第一号に規定する乳児又は同項第二号に規定する幼児をいう。以下同じ。）の数（次に掲げるものを除く。）が五人以下である施設であって、その旨が約款その他の書類により明らかであるもの</w:t>
       </w:r>
     </w:p>
     <w:p>
       <w:pPr>
-        <w:pStyle w:val="Heading6"/>
+        <w:pStyle w:val="ListBullet"/>
         <w:ind w:left="880"/>
       </w:pPr>
       <w:r>
         <w:t>二</w:t>
-      </w:r>
-    </w:p>
-    <w:p>
-      <w:pPr>
-        <w:ind w:left="880"/>
-      </w:pPr>
-      <w:r>
+        <w:br/>
         <w:t>半年を限度として臨時に設置される施設</w:t>
       </w:r>
     </w:p>
     <w:p>
       <w:pPr>
-        <w:pStyle w:val="Heading6"/>
+        <w:pStyle w:val="ListBullet"/>
         <w:ind w:left="880"/>
       </w:pPr>
       <w:r>
         <w:t>三</w:t>
-      </w:r>
-    </w:p>
-    <w:p>
-      <w:pPr>
-        <w:ind w:left="880"/>
-      </w:pPr>
-      <w:r>
+        <w:br/>
         <w:t>学校教育法（昭和二十二年法律第二十六号）に規定する幼稚園を設置する者が当該幼稚園と併せて設置している施設</w:t>
       </w:r>
     </w:p>
@@ -577,7 +427,7 @@
         <w:pStyle w:val="Heading1"/>
       </w:pPr>
       <w:r>
-        <w:t>附　則（平成二五年一月一八日厚生労働省令第四号）</w:t>
+        <w:t>附則（平成二五年一月一八日厚生労働省令第四号）</w:t>
       </w:r>
     </w:p>
     <w:p>
@@ -595,7 +445,7 @@
         <w:pStyle w:val="Heading1"/>
       </w:pPr>
       <w:r>
-        <w:t>附　則（平成二五年一一月二二日厚生労働省令第一二四号）</w:t>
+        <w:t>附則（平成二五年一一月二二日厚生労働省令第一二四号）</w:t>
       </w:r>
     </w:p>
     <w:p>
@@ -621,7 +471,7 @@
         <w:pStyle w:val="Heading1"/>
       </w:pPr>
       <w:r>
-        <w:t>附　則（平成二六年一一月一三日厚生労働省令第一二二号）</w:t>
+        <w:t>附則（平成二六年一一月一三日厚生労働省令第一二二号）</w:t>
       </w:r>
     </w:p>
     <w:p>
@@ -647,10 +497,22 @@
         <w:pStyle w:val="Heading1"/>
       </w:pPr>
       <w:r>
-        <w:t>附　則（平成二七年三月三一日厚生労働省令第七三号）</w:t>
+        <w:t>附則（平成二七年三月三一日厚生労働省令第七三号）</w:t>
       </w:r>
     </w:p>
     <w:p>
+      <w:pPr>
+        <w:pStyle w:val="Heading5"/>
+        <w:ind w:left="440"/>
+      </w:pPr>
+      <w:r>
+        <w:t>１</w:t>
+      </w:r>
+    </w:p>
+    <w:p>
+      <w:pPr>
+        <w:ind w:left="440"/>
+      </w:pPr>
       <w:r>
         <w:t>この省令は、子ども・子育て支援法の施行の日（平成二十七年四月一日）から施行する。</w:t>
       </w:r>
@@ -665,10 +527,22 @@
         <w:pStyle w:val="Heading1"/>
       </w:pPr>
       <w:r>
-        <w:t>附　則（平成三〇年三月二二日厚生労働省令第二八号）</w:t>
+        <w:t>附則（平成三〇年三月二二日厚生労働省令第二八号）</w:t>
       </w:r>
     </w:p>
     <w:p>
+      <w:pPr>
+        <w:pStyle w:val="Heading5"/>
+        <w:ind w:left="440"/>
+      </w:pPr>
+      <w:r>
+        <w:t>１</w:t>
+      </w:r>
+    </w:p>
+    <w:p>
+      <w:pPr>
+        <w:ind w:left="440"/>
+      </w:pPr>
       <w:r>
         <w:t>この省令は、平成三十年四月一日から施行する。</w:t>
       </w:r>
@@ -693,7 +567,7 @@
     </w:pPr>
     <w:r>
       <w:tab/>
-      <w:t>WeGov v0.1 - FTS141</w:t>
+      <w:t>WeGov v0.2 - FTS141</w:t>
     </w:r>
   </w:p>
 </w:ftr>
